--- a/hospitalDemoSpec.docx
+++ b/hospitalDemoSpec.docx
@@ -289,35 +289,7 @@
           <w:sz w:val="24"/>
           <w:szCs w:val="24"/>
         </w:rPr>
-        <w:t>等等。填写完了才能进入正常的界面。（</w:t>
-      </w:r>
-      <w:r>
-        <w:rPr>
-          <w:rFonts w:ascii="Cambria" w:hAnsi="Cambria"/>
-          <w:color w:val="000000"/>
-          <w:sz w:val="24"/>
-          <w:szCs w:val="24"/>
-        </w:rPr>
-        <w:t>TODO</w:t>
-      </w:r>
-      <w:r>
-        <w:rPr>
-          <w:rFonts w:ascii="Arial" w:hAnsi="Arial"/>
-          <w:color w:val="222222"/>
-          <w:sz w:val="24"/>
-          <w:szCs w:val="24"/>
-          <w:shd w:val="clear" w:color="auto" w:fill="FFFFFF"/>
-        </w:rPr>
-        <w:t>参考实际医院需要一开始录入的信息</w:t>
-      </w:r>
-      <w:r>
-        <w:rPr>
-          <w:rFonts w:ascii="Cambria" w:hAnsi="Cambria"/>
-          <w:color w:val="000000"/>
-          <w:sz w:val="24"/>
-          <w:szCs w:val="24"/>
-        </w:rPr>
-        <w:t>）</w:t>
+        <w:t>等等。填写完了才能进入正常的界面。</w:t>
       </w:r>
     </w:p>
     <w:p>
@@ -413,7 +385,61 @@
           <w:sz w:val="24"/>
           <w:szCs w:val="24"/>
         </w:rPr>
-        <w:t>首先看到科室列表，还有搜索框可以搜索科室。</w:t>
+        <w:t>首先看到科室列表，</w:t>
+      </w:r>
+      <w:r>
+        <w:rPr>
+          <w:rFonts w:ascii="Cambria" w:hAnsi="Cambria" w:hint="eastAsia"/>
+          <w:color w:val="000000"/>
+          <w:sz w:val="24"/>
+          <w:szCs w:val="24"/>
+        </w:rPr>
+        <w:t>（</w:t>
+      </w:r>
+      <w:r>
+        <w:rPr>
+          <w:rFonts w:ascii="Cambria" w:hAnsi="Cambria"/>
+          <w:color w:val="000000"/>
+          <w:sz w:val="24"/>
+          <w:szCs w:val="24"/>
+        </w:rPr>
+        <w:t>还有搜索框可以搜索科室</w:t>
+      </w:r>
+      <w:r>
+        <w:rPr>
+          <w:rFonts w:ascii="Cambria" w:hAnsi="Cambria" w:hint="eastAsia"/>
+          <w:color w:val="000000"/>
+          <w:sz w:val="24"/>
+          <w:szCs w:val="24"/>
+        </w:rPr>
+        <w:t>--de</w:t>
+      </w:r>
+      <w:r>
+        <w:rPr>
+          <w:rFonts w:ascii="Cambria" w:hAnsi="Cambria"/>
+          <w:color w:val="000000"/>
+          <w:sz w:val="24"/>
+          <w:szCs w:val="24"/>
+        </w:rPr>
+        <w:t>lete</w:t>
+      </w:r>
+      <w:r>
+        <w:rPr>
+          <w:rFonts w:ascii="Cambria" w:hAnsi="Cambria" w:hint="eastAsia"/>
+          <w:color w:val="000000"/>
+          <w:sz w:val="24"/>
+          <w:szCs w:val="24"/>
+        </w:rPr>
+        <w:t>）</w:t>
+      </w:r>
+      <w:r>
+        <w:rPr>
+          <w:rFonts w:ascii="Cambria" w:hAnsi="Cambria"/>
+          <w:color w:val="000000"/>
+          <w:sz w:val="24"/>
+          <w:szCs w:val="24"/>
+        </w:rPr>
+        <w:t>。</w:t>
       </w:r>
     </w:p>
     <w:p>
@@ -547,7 +573,6 @@
         <w:rPr>
           <w:rFonts w:eastAsia="Times New Roman" w:cs="Times New Roman"/>
         </w:rPr>
-        <w:lastRenderedPageBreak/>
         <w:br/>
       </w:r>
     </w:p>
@@ -619,43 +644,8 @@
         </w:rPr>
         <w:t>每一个号上有一个交费按钮，点击交费按钮，进入交费页面。</w:t>
       </w:r>
-      <w:r>
-        <w:rPr>
-          <w:rFonts w:ascii="Cambria" w:hAnsi="Cambria"/>
-          <w:color w:val="000000"/>
-          <w:sz w:val="24"/>
-          <w:szCs w:val="24"/>
-        </w:rPr>
-        <w:t>(TODO</w:t>
-      </w:r>
-      <w:r>
-        <w:rPr>
-          <w:rFonts w:ascii="Cambria" w:hAnsi="Cambria"/>
-          <w:color w:val="000000"/>
-          <w:sz w:val="24"/>
-          <w:szCs w:val="24"/>
-        </w:rPr>
-        <w:t>：</w:t>
-      </w:r>
-      <w:r>
-        <w:rPr>
-          <w:rFonts w:ascii="Arial" w:hAnsi="Arial"/>
-          <w:color w:val="222222"/>
-          <w:sz w:val="24"/>
-          <w:szCs w:val="24"/>
-          <w:shd w:val="clear" w:color="auto" w:fill="FFFFFF"/>
-        </w:rPr>
-        <w:t>参考医院的付费模块</w:t>
-      </w:r>
-      <w:r>
-        <w:rPr>
-          <w:rFonts w:ascii="Cambria" w:hAnsi="Cambria"/>
-          <w:color w:val="000000"/>
-          <w:sz w:val="24"/>
-          <w:szCs w:val="24"/>
-        </w:rPr>
-        <w:t>)</w:t>
-      </w:r>
+      <w:bookmarkStart w:id="0" w:name="_GoBack"/>
+      <w:bookmarkEnd w:id="0"/>
     </w:p>
     <w:p>
       <w:pPr>
@@ -887,67 +877,407 @@
         <w:spacing w:before="0" w:beforeAutospacing="0" w:after="0" w:afterAutospacing="0"/>
         <w:ind w:firstLine="480"/>
         <w:jc w:val="both"/>
+      </w:pPr>
+      <w:r>
+        <w:rPr>
+          <w:rFonts w:ascii="Cambria" w:hAnsi="Cambria" w:hint="eastAsia"/>
+          <w:color w:val="000000"/>
+          <w:sz w:val="24"/>
+          <w:szCs w:val="24"/>
+        </w:rPr>
+        <w:t>输入当前</w:t>
+      </w:r>
+      <w:r>
+        <w:rPr>
+          <w:rFonts w:ascii="Cambria" w:hAnsi="Cambria"/>
+          <w:color w:val="000000"/>
+          <w:sz w:val="24"/>
+          <w:szCs w:val="24"/>
+        </w:rPr>
+        <w:t>病情</w:t>
+      </w:r>
+      <w:r>
+        <w:rPr>
+          <w:rFonts w:ascii="Cambria" w:hAnsi="Cambria" w:hint="eastAsia"/>
+          <w:color w:val="000000"/>
+          <w:sz w:val="24"/>
+          <w:szCs w:val="24"/>
+        </w:rPr>
+        <w:t>描述</w:t>
+      </w:r>
+      <w:r>
+        <w:rPr>
+          <w:rFonts w:ascii="Cambria" w:hAnsi="Cambria" w:hint="eastAsia"/>
+          <w:color w:val="000000"/>
+          <w:sz w:val="24"/>
+          <w:szCs w:val="24"/>
+        </w:rPr>
+        <w:t>以及这种病情的历史情况</w:t>
+      </w:r>
+      <w:r>
+        <w:rPr>
+          <w:rFonts w:ascii="Cambria" w:hAnsi="Cambria" w:hint="eastAsia"/>
+          <w:color w:val="000000"/>
+          <w:sz w:val="24"/>
+          <w:szCs w:val="24"/>
+        </w:rPr>
+        <w:t>，一些需要预先简单测量的项目也可以在此填写，比如体温。</w:t>
+      </w:r>
+    </w:p>
+    <w:p>
+      <w:pPr>
+        <w:rPr>
+          <w:rFonts w:eastAsia="Times New Roman" w:cs="Times New Roman"/>
+        </w:rPr>
+      </w:pPr>
+      <w:r>
+        <w:rPr>
+          <w:rFonts w:eastAsia="Times New Roman" w:cs="Times New Roman"/>
+        </w:rPr>
+        <w:br/>
+      </w:r>
+    </w:p>
+    <w:p>
+      <w:pPr>
+        <w:pStyle w:val="a5"/>
+        <w:spacing w:before="0" w:beforeAutospacing="0" w:after="0" w:afterAutospacing="0"/>
+        <w:ind w:firstLine="480"/>
+        <w:jc w:val="both"/>
+      </w:pPr>
+      <w:r>
+        <w:rPr>
+          <w:rFonts w:ascii="Cambria" w:hAnsi="Cambria"/>
+          <w:color w:val="000000"/>
+          <w:sz w:val="24"/>
+          <w:szCs w:val="24"/>
+        </w:rPr>
+        <w:t>还可以看到医生开的各种检查项目，及其状态。如尚未交费的，交了费但尚未检查的，检查了尚未出结果的，出了结果可以看到的，出了结果但还需要交费的，尚未预约的，已经预约但未到日期的。</w:t>
+      </w:r>
+    </w:p>
+    <w:p>
+      <w:pPr>
+        <w:rPr>
+          <w:rFonts w:eastAsia="Times New Roman" w:cs="Times New Roman"/>
+        </w:rPr>
+      </w:pPr>
+      <w:r>
+        <w:rPr>
+          <w:rFonts w:eastAsia="Times New Roman" w:cs="Times New Roman"/>
+        </w:rPr>
+        <w:br/>
+      </w:r>
+    </w:p>
+    <w:p>
+      <w:pPr>
+        <w:pStyle w:val="a5"/>
+        <w:spacing w:before="0" w:beforeAutospacing="0" w:after="0" w:afterAutospacing="0"/>
+        <w:ind w:firstLine="480"/>
+        <w:jc w:val="both"/>
+      </w:pPr>
+      <w:r>
+        <w:rPr>
+          <w:rFonts w:ascii="Cambria" w:hAnsi="Cambria"/>
+          <w:color w:val="000000"/>
+          <w:sz w:val="24"/>
+          <w:szCs w:val="24"/>
+        </w:rPr>
+        <w:t>还能看到医生开的药品清单。关于药品的交费及取药先不管，因为以后可能医药分家。</w:t>
+      </w:r>
+    </w:p>
+    <w:p>
+      <w:pPr>
+        <w:rPr>
+          <w:rFonts w:eastAsia="Times New Roman" w:cs="Times New Roman"/>
+        </w:rPr>
+      </w:pPr>
+      <w:r>
+        <w:rPr>
+          <w:rFonts w:eastAsia="Times New Roman" w:cs="Times New Roman"/>
+        </w:rPr>
+        <w:br/>
+      </w:r>
+    </w:p>
+    <w:p>
+      <w:pPr>
+        <w:pStyle w:val="a5"/>
+        <w:spacing w:before="0" w:beforeAutospacing="0" w:after="0" w:afterAutospacing="0"/>
+        <w:ind w:firstLine="480"/>
+        <w:jc w:val="both"/>
+      </w:pPr>
+      <w:r>
+        <w:rPr>
+          <w:rFonts w:ascii="Cambria" w:hAnsi="Cambria"/>
+          <w:color w:val="000000"/>
+          <w:sz w:val="24"/>
+          <w:szCs w:val="24"/>
+        </w:rPr>
+        <w:t>还能看到医生的诊断结论，以及医嘱，比如药的吃法，食品或日常生活的注意事项等等。</w:t>
+      </w:r>
+    </w:p>
+    <w:p>
+      <w:pPr>
+        <w:pStyle w:val="a5"/>
+        <w:spacing w:before="0" w:beforeAutospacing="0" w:after="0" w:afterAutospacing="0"/>
+        <w:jc w:val="both"/>
+      </w:pPr>
+      <w:r>
+        <w:rPr>
+          <w:rFonts w:ascii="Cambria" w:hAnsi="Cambria"/>
+          <w:color w:val="000000"/>
+          <w:sz w:val="24"/>
+          <w:szCs w:val="24"/>
+        </w:rPr>
+        <w:t>如果是历史诊号，此时可以看到各种检查项目的检查情况，医生开的药，医生诊断结论，医嘱。</w:t>
+      </w:r>
+    </w:p>
+    <w:p>
+      <w:pPr>
+        <w:pStyle w:val="a5"/>
+        <w:spacing w:before="0" w:beforeAutospacing="0" w:after="0" w:afterAutospacing="0"/>
+        <w:ind w:firstLine="480"/>
+        <w:jc w:val="both"/>
+        <w:rPr>
+          <w:rFonts w:ascii="Cambria" w:hAnsi="Cambria"/>
+          <w:color w:val="000000"/>
+          <w:sz w:val="24"/>
+          <w:szCs w:val="24"/>
+        </w:rPr>
+      </w:pPr>
+      <w:r>
+        <w:rPr>
+          <w:rFonts w:ascii="Cambria" w:hAnsi="Cambria"/>
+          <w:color w:val="000000"/>
+          <w:sz w:val="24"/>
+          <w:szCs w:val="24"/>
+        </w:rPr>
+        <w:t>还可以看到和医生的交流消息历史，这会在后面的消息管理提到。</w:t>
+      </w:r>
+    </w:p>
+    <w:p>
+      <w:pPr>
+        <w:pStyle w:val="a5"/>
+        <w:spacing w:before="0" w:beforeAutospacing="0" w:after="0" w:afterAutospacing="0"/>
+        <w:ind w:firstLine="480"/>
+        <w:jc w:val="both"/>
+      </w:pPr>
+      <w:r>
+        <w:rPr>
+          <w:rFonts w:ascii="Cambria" w:hAnsi="Cambria" w:hint="eastAsia"/>
+          <w:color w:val="000000"/>
+          <w:sz w:val="24"/>
+          <w:szCs w:val="24"/>
+        </w:rPr>
+        <w:t>还</w:t>
+      </w:r>
+      <w:r>
+        <w:rPr>
+          <w:rFonts w:ascii="Cambria" w:hAnsi="Cambria" w:hint="eastAsia"/>
+          <w:color w:val="000000"/>
+          <w:sz w:val="24"/>
+          <w:szCs w:val="24"/>
+        </w:rPr>
+        <w:t>有复诊</w:t>
+      </w:r>
+      <w:r>
+        <w:rPr>
+          <w:rFonts w:ascii="Cambria" w:hAnsi="Cambria" w:hint="eastAsia"/>
+          <w:color w:val="000000"/>
+          <w:sz w:val="24"/>
+          <w:szCs w:val="24"/>
+        </w:rPr>
+        <w:t>或预约挂号</w:t>
+      </w:r>
+      <w:r>
+        <w:rPr>
+          <w:rFonts w:ascii="Cambria" w:hAnsi="Cambria" w:hint="eastAsia"/>
+          <w:color w:val="000000"/>
+          <w:sz w:val="24"/>
+          <w:szCs w:val="24"/>
+        </w:rPr>
+        <w:t>，</w:t>
+      </w:r>
+      <w:r>
+        <w:rPr>
+          <w:rFonts w:ascii="Cambria" w:hAnsi="Cambria" w:hint="eastAsia"/>
+          <w:color w:val="000000"/>
+          <w:sz w:val="24"/>
+          <w:szCs w:val="24"/>
+        </w:rPr>
+        <w:t>即</w:t>
+      </w:r>
+      <w:r>
+        <w:rPr>
+          <w:rFonts w:ascii="Cambria" w:hAnsi="Cambria"/>
+          <w:color w:val="000000"/>
+          <w:sz w:val="24"/>
+          <w:szCs w:val="24"/>
+        </w:rPr>
+        <w:t>下次来就诊看同一个医生。</w:t>
+      </w:r>
+      <w:r>
+        <w:rPr>
+          <w:rFonts w:ascii="Cambria" w:hAnsi="Cambria" w:hint="eastAsia"/>
+          <w:color w:val="000000"/>
+          <w:sz w:val="24"/>
+          <w:szCs w:val="24"/>
+        </w:rPr>
+        <w:t>TODO DEMO</w:t>
+      </w:r>
+      <w:r>
+        <w:rPr>
+          <w:rFonts w:ascii="Cambria" w:hAnsi="Cambria" w:hint="eastAsia"/>
+          <w:color w:val="000000"/>
+          <w:sz w:val="24"/>
+          <w:szCs w:val="24"/>
+        </w:rPr>
+        <w:t>中看看要不要</w:t>
+      </w:r>
+      <w:r>
+        <w:rPr>
+          <w:rFonts w:ascii="Cambria" w:hAnsi="Cambria" w:hint="eastAsia"/>
+          <w:color w:val="000000"/>
+          <w:sz w:val="24"/>
+          <w:szCs w:val="24"/>
+        </w:rPr>
+        <w:t>。</w:t>
+      </w:r>
+    </w:p>
+    <w:p>
+      <w:pPr>
+        <w:pStyle w:val="a5"/>
+        <w:spacing w:before="0" w:beforeAutospacing="0" w:after="0" w:afterAutospacing="0"/>
+        <w:ind w:firstLine="480"/>
+        <w:jc w:val="both"/>
+      </w:pPr>
+    </w:p>
+    <w:p>
+      <w:pPr>
+        <w:pStyle w:val="4"/>
+        <w:rPr>
+          <w:rFonts w:eastAsia="Times New Roman" w:cs="Times New Roman"/>
+        </w:rPr>
+      </w:pPr>
+      <w:r>
+        <w:rPr>
+          <w:rFonts w:eastAsia="Times New Roman" w:cs="Times New Roman"/>
+        </w:rPr>
+        <w:br/>
+      </w:r>
+      <w:proofErr w:type="spellStart"/>
+      <w:r>
+        <w:rPr>
+          <w:rFonts w:ascii="Libian SC Regular" w:eastAsia="Times New Roman" w:hAnsi="Libian SC Regular" w:cs="Libian SC Regular"/>
+        </w:rPr>
+        <w:t>检查项目的具体情况</w:t>
+      </w:r>
+      <w:proofErr w:type="spellEnd"/>
+    </w:p>
+    <w:p>
+      <w:pPr>
+        <w:pStyle w:val="a5"/>
+        <w:spacing w:before="0" w:beforeAutospacing="0" w:after="0" w:afterAutospacing="0"/>
+        <w:jc w:val="both"/>
+      </w:pPr>
+      <w:r>
+        <w:rPr>
+          <w:rFonts w:ascii="Cambria" w:hAnsi="Cambria"/>
+          <w:color w:val="000000"/>
+          <w:sz w:val="24"/>
+          <w:szCs w:val="24"/>
+        </w:rPr>
+        <w:t>根据这个检查项目的不同状态会有不同的信息呈现</w:t>
+      </w:r>
+    </w:p>
+    <w:p>
+      <w:pPr>
+        <w:pStyle w:val="a5"/>
+        <w:spacing w:before="0" w:beforeAutospacing="0" w:after="0" w:afterAutospacing="0"/>
+        <w:ind w:firstLine="480"/>
+        <w:jc w:val="both"/>
+      </w:pPr>
+      <w:r>
+        <w:rPr>
+          <w:rFonts w:ascii="Cambria" w:hAnsi="Cambria"/>
+          <w:color w:val="000000"/>
+          <w:sz w:val="24"/>
+          <w:szCs w:val="24"/>
+        </w:rPr>
+        <w:t>尚未交费的，有交费按钮可点。</w:t>
+      </w:r>
+    </w:p>
+    <w:p>
+      <w:pPr>
+        <w:pStyle w:val="a5"/>
+        <w:spacing w:before="0" w:beforeAutospacing="0" w:after="0" w:afterAutospacing="0"/>
+        <w:ind w:firstLine="480"/>
+        <w:jc w:val="both"/>
+      </w:pPr>
+      <w:r>
+        <w:rPr>
+          <w:rFonts w:ascii="Cambria" w:hAnsi="Cambria"/>
+          <w:color w:val="000000"/>
+          <w:sz w:val="24"/>
+          <w:szCs w:val="24"/>
+        </w:rPr>
+        <w:t>已经交费当时可以检查的，</w:t>
+      </w:r>
+      <w:r>
+        <w:rPr>
+          <w:rFonts w:ascii="Cambria" w:hAnsi="Cambria"/>
+          <w:color w:val="000000"/>
+          <w:sz w:val="24"/>
+          <w:szCs w:val="24"/>
+        </w:rPr>
+        <w:t>有排队情况，显示前面还有多少人</w:t>
+      </w:r>
+      <w:r>
+        <w:rPr>
+          <w:rFonts w:ascii="Cambria" w:hAnsi="Cambria" w:hint="eastAsia"/>
+          <w:color w:val="000000"/>
+          <w:sz w:val="24"/>
+          <w:szCs w:val="24"/>
+        </w:rPr>
+        <w:t>，以及预计时间。</w:t>
+      </w:r>
+    </w:p>
+    <w:p>
+      <w:pPr>
+        <w:pStyle w:val="a5"/>
+        <w:spacing w:before="0" w:beforeAutospacing="0" w:after="0" w:afterAutospacing="0"/>
+        <w:ind w:firstLine="480"/>
+        <w:jc w:val="both"/>
+      </w:pPr>
+      <w:r>
+        <w:rPr>
+          <w:rFonts w:ascii="Cambria" w:hAnsi="Cambria"/>
+          <w:color w:val="000000"/>
+          <w:sz w:val="24"/>
+          <w:szCs w:val="24"/>
+        </w:rPr>
+        <w:t>已经检查完的，显示等待检查结果以及预计结果何时出来</w:t>
+      </w:r>
+      <w:r>
+        <w:rPr>
+          <w:rFonts w:ascii="Cambria" w:hAnsi="Cambria" w:hint="eastAsia"/>
+          <w:color w:val="000000"/>
+          <w:sz w:val="24"/>
+          <w:szCs w:val="24"/>
+        </w:rPr>
+        <w:t>，出来时能够提示用户。</w:t>
+      </w:r>
+    </w:p>
+    <w:p>
+      <w:pPr>
+        <w:pStyle w:val="normal"/>
+      </w:pPr>
+      <w:r>
+        <w:t>已经出结果的，可以查看检查结果。</w:t>
+      </w:r>
+      <w:r>
         <w:rPr>
           <w:rFonts w:hint="eastAsia"/>
         </w:rPr>
-      </w:pPr>
-      <w:r>
-        <w:rPr>
-          <w:rFonts w:ascii="Cambria" w:hAnsi="Cambria" w:hint="eastAsia"/>
-          <w:color w:val="000000"/>
-          <w:sz w:val="24"/>
-          <w:szCs w:val="24"/>
-        </w:rPr>
-        <w:t>输入当前</w:t>
-      </w:r>
-      <w:r>
-        <w:rPr>
-          <w:rFonts w:ascii="Cambria" w:hAnsi="Cambria"/>
-          <w:color w:val="000000"/>
-          <w:sz w:val="24"/>
-          <w:szCs w:val="24"/>
-        </w:rPr>
-        <w:t>病情</w:t>
-      </w:r>
-      <w:r>
-        <w:rPr>
-          <w:rFonts w:ascii="Cambria" w:hAnsi="Cambria" w:hint="eastAsia"/>
-          <w:color w:val="000000"/>
-          <w:sz w:val="24"/>
-          <w:szCs w:val="24"/>
-        </w:rPr>
-        <w:t>描述</w:t>
-      </w:r>
-      <w:r>
-        <w:rPr>
-          <w:rFonts w:ascii="Cambria" w:hAnsi="Cambria" w:hint="eastAsia"/>
-          <w:color w:val="000000"/>
-          <w:sz w:val="24"/>
-          <w:szCs w:val="24"/>
-        </w:rPr>
-        <w:t>以及这种病情的历史情况</w:t>
-      </w:r>
-      <w:r>
-        <w:rPr>
-          <w:rFonts w:ascii="Cambria" w:hAnsi="Cambria" w:hint="eastAsia"/>
-          <w:color w:val="000000"/>
-          <w:sz w:val="24"/>
-          <w:szCs w:val="24"/>
-        </w:rPr>
-        <w:t>，一些需要预先简单测量的项目也可以在此填写，比如体温。</w:t>
-      </w:r>
-    </w:p>
-    <w:p>
-      <w:pPr>
-        <w:rPr>
-          <w:rFonts w:eastAsia="Times New Roman" w:cs="Times New Roman"/>
-        </w:rPr>
-      </w:pPr>
-      <w:r>
-        <w:rPr>
-          <w:rFonts w:eastAsia="Times New Roman" w:cs="Times New Roman"/>
-        </w:rPr>
-        <w:br/>
+        <w:t>注意检查结果中可能有图像甚至视频，还得格式转换。</w:t>
       </w:r>
     </w:p>
     <w:p>
@@ -964,149 +1294,20 @@
           <w:sz w:val="24"/>
           <w:szCs w:val="24"/>
         </w:rPr>
-        <w:t>还可以看到医生开的各种检查项目，及其状态。如尚未交费的，交了费但尚未检查的，检查了尚未出结果的，出了结果可以看到的，出了结果但还需要交费的，尚未预约的，已经预约但未到日期的。</w:t>
-      </w:r>
-    </w:p>
-    <w:p>
-      <w:pPr>
-        <w:rPr>
-          <w:rFonts w:eastAsia="Times New Roman" w:cs="Times New Roman"/>
-        </w:rPr>
-      </w:pPr>
-      <w:r>
-        <w:rPr>
-          <w:rFonts w:eastAsia="Times New Roman" w:cs="Times New Roman"/>
-        </w:rPr>
-        <w:br/>
-      </w:r>
-    </w:p>
-    <w:p>
-      <w:pPr>
-        <w:pStyle w:val="a5"/>
-        <w:spacing w:before="0" w:beforeAutospacing="0" w:after="0" w:afterAutospacing="0"/>
-        <w:ind w:firstLine="480"/>
-        <w:jc w:val="both"/>
-      </w:pPr>
-      <w:r>
-        <w:rPr>
-          <w:rFonts w:ascii="Cambria" w:hAnsi="Cambria"/>
-          <w:color w:val="000000"/>
-          <w:sz w:val="24"/>
-          <w:szCs w:val="24"/>
-        </w:rPr>
-        <w:t>还能看到医生开的药品清单。关于药品的交费及取药先不管，因为以后可能医药分家。</w:t>
-      </w:r>
-    </w:p>
-    <w:p>
-      <w:pPr>
-        <w:rPr>
-          <w:rFonts w:eastAsia="Times New Roman" w:cs="Times New Roman"/>
-        </w:rPr>
-      </w:pPr>
-      <w:r>
-        <w:rPr>
-          <w:rFonts w:eastAsia="Times New Roman" w:cs="Times New Roman"/>
-        </w:rPr>
-        <w:br/>
-      </w:r>
-    </w:p>
-    <w:p>
-      <w:pPr>
-        <w:pStyle w:val="a5"/>
-        <w:spacing w:before="0" w:beforeAutospacing="0" w:after="0" w:afterAutospacing="0"/>
-        <w:ind w:firstLine="480"/>
-        <w:jc w:val="both"/>
-      </w:pPr>
-      <w:r>
-        <w:rPr>
-          <w:rFonts w:ascii="Cambria" w:hAnsi="Cambria"/>
-          <w:color w:val="000000"/>
-          <w:sz w:val="24"/>
-          <w:szCs w:val="24"/>
-        </w:rPr>
-        <w:t>还能看到医生的诊断结论，以及医嘱，比如药的吃法，食品或日常生活的注意事项等等。</w:t>
-      </w:r>
-    </w:p>
-    <w:p>
-      <w:pPr>
-        <w:pStyle w:val="a5"/>
-        <w:spacing w:before="0" w:beforeAutospacing="0" w:after="0" w:afterAutospacing="0"/>
-        <w:jc w:val="both"/>
-      </w:pPr>
-      <w:r>
-        <w:rPr>
-          <w:rFonts w:ascii="Cambria" w:hAnsi="Cambria"/>
-          <w:color w:val="000000"/>
-          <w:sz w:val="24"/>
-          <w:szCs w:val="24"/>
-        </w:rPr>
-        <w:t>如果是历史诊号，此时可以看到各种检查项目的检查情况，医生开的药，医生诊断结论，医嘱。</w:t>
-      </w:r>
-    </w:p>
-    <w:p>
-      <w:pPr>
-        <w:pStyle w:val="a5"/>
-        <w:spacing w:before="0" w:beforeAutospacing="0" w:after="0" w:afterAutospacing="0"/>
-        <w:ind w:firstLine="480"/>
-        <w:jc w:val="both"/>
-        <w:rPr>
-          <w:rFonts w:ascii="Cambria" w:hAnsi="Cambria" w:hint="eastAsia"/>
-          <w:color w:val="000000"/>
-          <w:sz w:val="24"/>
-          <w:szCs w:val="24"/>
-        </w:rPr>
-      </w:pPr>
-      <w:r>
-        <w:rPr>
-          <w:rFonts w:ascii="Cambria" w:hAnsi="Cambria"/>
-          <w:color w:val="000000"/>
-          <w:sz w:val="24"/>
-          <w:szCs w:val="24"/>
-        </w:rPr>
-        <w:t>还可以看到和医生的交流消息历史，这会在后面的消息管理提到。</w:t>
-      </w:r>
-    </w:p>
-    <w:p>
-      <w:pPr>
-        <w:pStyle w:val="a5"/>
-        <w:spacing w:before="0" w:beforeAutospacing="0" w:after="0" w:afterAutospacing="0"/>
-        <w:ind w:firstLine="480"/>
-        <w:jc w:val="both"/>
-        <w:rPr>
-          <w:rFonts w:hint="eastAsia"/>
-        </w:rPr>
-      </w:pPr>
-      <w:r>
-        <w:rPr>
-          <w:rFonts w:ascii="Cambria" w:hAnsi="Cambria" w:hint="eastAsia"/>
-          <w:color w:val="000000"/>
-          <w:sz w:val="24"/>
-          <w:szCs w:val="24"/>
-        </w:rPr>
-        <w:lastRenderedPageBreak/>
-        <w:t>还</w:t>
-      </w:r>
-      <w:r>
-        <w:rPr>
-          <w:rFonts w:ascii="Cambria" w:hAnsi="Cambria" w:hint="eastAsia"/>
-          <w:color w:val="000000"/>
-          <w:sz w:val="24"/>
-          <w:szCs w:val="24"/>
-        </w:rPr>
-        <w:t>有复诊</w:t>
-      </w:r>
-      <w:r>
-        <w:rPr>
-          <w:rFonts w:ascii="Cambria" w:hAnsi="Cambria" w:hint="eastAsia"/>
-          <w:color w:val="000000"/>
-          <w:sz w:val="24"/>
-          <w:szCs w:val="24"/>
-        </w:rPr>
-        <w:t>或预约挂号</w:t>
-      </w:r>
-      <w:r>
-        <w:rPr>
-          <w:rFonts w:ascii="Cambria" w:hAnsi="Cambria" w:hint="eastAsia"/>
+        <w:t>尚未预约的，有预约按钮</w:t>
+      </w:r>
+      <w:r>
+        <w:rPr>
+          <w:rFonts w:ascii="Cambria" w:hAnsi="Cambria" w:hint="eastAsia"/>
+          <w:color w:val="000000"/>
+          <w:sz w:val="24"/>
+          <w:szCs w:val="24"/>
+        </w:rPr>
+        <w:t>占位</w:t>
+      </w:r>
+      <w:r>
+        <w:rPr>
+          <w:rFonts w:ascii="Cambria" w:hAnsi="Cambria"/>
           <w:color w:val="000000"/>
           <w:sz w:val="24"/>
           <w:szCs w:val="24"/>
@@ -1115,43 +1316,61 @@
       </w:r>
       <w:r>
         <w:rPr>
-          <w:rFonts w:ascii="Cambria" w:hAnsi="Cambria" w:hint="eastAsia"/>
-          <w:color w:val="000000"/>
-          <w:sz w:val="24"/>
-          <w:szCs w:val="24"/>
-        </w:rPr>
-        <w:t>即</w:t>
-      </w:r>
-      <w:r>
-        <w:rPr>
-          <w:rFonts w:ascii="Cambria" w:hAnsi="Cambria"/>
-          <w:color w:val="000000"/>
-          <w:sz w:val="24"/>
-          <w:szCs w:val="24"/>
-        </w:rPr>
-        <w:t>下次来就诊看同一个医生。</w:t>
-      </w:r>
-      <w:r>
-        <w:rPr>
-          <w:rFonts w:ascii="Cambria" w:hAnsi="Cambria" w:hint="eastAsia"/>
-          <w:color w:val="000000"/>
-          <w:sz w:val="24"/>
-          <w:szCs w:val="24"/>
-        </w:rPr>
-        <w:t>TODO DEMO</w:t>
-      </w:r>
-      <w:r>
-        <w:rPr>
-          <w:rFonts w:ascii="Cambria" w:hAnsi="Cambria" w:hint="eastAsia"/>
-          <w:color w:val="000000"/>
-          <w:sz w:val="24"/>
-          <w:szCs w:val="24"/>
-        </w:rPr>
-        <w:t>中看看要不要</w:t>
-      </w:r>
-      <w:r>
-        <w:rPr>
-          <w:rFonts w:ascii="Cambria" w:hAnsi="Cambria" w:hint="eastAsia"/>
+          <w:rFonts w:ascii="Cambria" w:hAnsi="Cambria"/>
+          <w:color w:val="000000"/>
+          <w:sz w:val="24"/>
+          <w:szCs w:val="24"/>
+        </w:rPr>
+        <w:t>预约</w:t>
+      </w:r>
+      <w:r>
+        <w:rPr>
+          <w:rFonts w:ascii="Cambria" w:hAnsi="Cambria"/>
+          <w:color w:val="000000"/>
+          <w:sz w:val="24"/>
+          <w:szCs w:val="24"/>
+        </w:rPr>
+        <w:t>界面</w:t>
+      </w:r>
+      <w:r>
+        <w:rPr>
+          <w:rFonts w:ascii="Cambria" w:hAnsi="Cambria" w:hint="eastAsia"/>
+          <w:color w:val="000000"/>
+          <w:sz w:val="24"/>
+          <w:szCs w:val="24"/>
+        </w:rPr>
+        <w:t>先不</w:t>
+      </w:r>
+      <w:r>
+        <w:rPr>
+          <w:rFonts w:ascii="Cambria" w:hAnsi="Cambria" w:hint="eastAsia"/>
+          <w:color w:val="000000"/>
+          <w:sz w:val="24"/>
+          <w:szCs w:val="24"/>
+        </w:rPr>
+        <w:t>在</w:t>
+      </w:r>
+      <w:r>
+        <w:rPr>
+          <w:rFonts w:ascii="Cambria" w:hAnsi="Cambria" w:hint="eastAsia"/>
+          <w:color w:val="000000"/>
+          <w:sz w:val="24"/>
+          <w:szCs w:val="24"/>
+        </w:rPr>
+        <w:t>demo</w:t>
+      </w:r>
+      <w:r>
+        <w:rPr>
+          <w:rFonts w:ascii="Cambria" w:hAnsi="Cambria" w:hint="eastAsia"/>
+          <w:color w:val="000000"/>
+          <w:sz w:val="24"/>
+          <w:szCs w:val="24"/>
+        </w:rPr>
+        <w:t>做</w:t>
+      </w:r>
+      <w:r>
+        <w:rPr>
+          <w:rFonts w:ascii="Cambria" w:hAnsi="Cambria"/>
           <w:color w:val="000000"/>
           <w:sz w:val="24"/>
           <w:szCs w:val="24"/>
@@ -1161,256 +1380,8 @@
     </w:p>
     <w:p>
       <w:pPr>
-        <w:pStyle w:val="a5"/>
-        <w:spacing w:before="0" w:beforeAutospacing="0" w:after="0" w:afterAutospacing="0"/>
-        <w:ind w:firstLine="480"/>
-        <w:jc w:val="both"/>
-        <w:rPr>
-          <w:rFonts w:hint="eastAsia"/>
-        </w:rPr>
-      </w:pPr>
-    </w:p>
-    <w:p>
-      <w:pPr>
-        <w:pStyle w:val="4"/>
-        <w:rPr>
-          <w:rFonts w:eastAsia="Times New Roman" w:cs="Times New Roman"/>
-        </w:rPr>
-      </w:pPr>
-      <w:r>
-        <w:rPr>
-          <w:rFonts w:eastAsia="Times New Roman" w:cs="Times New Roman"/>
-        </w:rPr>
-        <w:br/>
-      </w:r>
-      <w:proofErr w:type="spellStart"/>
-      <w:r>
-        <w:rPr>
-          <w:rFonts w:ascii="Libian SC Regular" w:eastAsia="Times New Roman" w:hAnsi="Libian SC Regular" w:cs="Libian SC Regular"/>
-        </w:rPr>
-        <w:t>检查项目的具体情况</w:t>
-      </w:r>
-      <w:proofErr w:type="spellEnd"/>
-    </w:p>
-    <w:p>
-      <w:pPr>
-        <w:pStyle w:val="a5"/>
-        <w:spacing w:before="0" w:beforeAutospacing="0" w:after="0" w:afterAutospacing="0"/>
-        <w:jc w:val="both"/>
-      </w:pPr>
-      <w:r>
-        <w:rPr>
-          <w:rFonts w:ascii="Cambria" w:hAnsi="Cambria"/>
-          <w:color w:val="000000"/>
-          <w:sz w:val="24"/>
-          <w:szCs w:val="24"/>
-        </w:rPr>
-        <w:t>根据这个检查项目的不同状态会有不同的信息呈现</w:t>
-      </w:r>
-    </w:p>
-    <w:p>
-      <w:pPr>
-        <w:pStyle w:val="a5"/>
-        <w:spacing w:before="0" w:beforeAutospacing="0" w:after="0" w:afterAutospacing="0"/>
-        <w:ind w:firstLine="480"/>
-        <w:jc w:val="both"/>
-      </w:pPr>
-      <w:r>
-        <w:rPr>
-          <w:rFonts w:ascii="Cambria" w:hAnsi="Cambria"/>
-          <w:color w:val="000000"/>
-          <w:sz w:val="24"/>
-          <w:szCs w:val="24"/>
-        </w:rPr>
-        <w:t>尚未交费的，有交费按钮可点。</w:t>
-      </w:r>
-    </w:p>
-    <w:p>
-      <w:pPr>
-        <w:pStyle w:val="a5"/>
-        <w:spacing w:before="0" w:beforeAutospacing="0" w:after="0" w:afterAutospacing="0"/>
-        <w:ind w:firstLine="480"/>
-        <w:jc w:val="both"/>
-        <w:rPr>
-          <w:rFonts w:hint="eastAsia"/>
-        </w:rPr>
-      </w:pPr>
-      <w:r>
-        <w:rPr>
-          <w:rFonts w:ascii="Cambria" w:hAnsi="Cambria"/>
-          <w:color w:val="000000"/>
-          <w:sz w:val="24"/>
-          <w:szCs w:val="24"/>
-        </w:rPr>
-        <w:t>已经交费当时可以检查的，</w:t>
-      </w:r>
-      <w:r>
-        <w:rPr>
-          <w:rFonts w:ascii="Cambria" w:hAnsi="Cambria"/>
-          <w:color w:val="000000"/>
-          <w:sz w:val="24"/>
-          <w:szCs w:val="24"/>
-        </w:rPr>
-        <w:t>有排队情况，显示前面还有多少人</w:t>
-      </w:r>
-      <w:r>
-        <w:rPr>
-          <w:rFonts w:ascii="Cambria" w:hAnsi="Cambria" w:hint="eastAsia"/>
-          <w:color w:val="000000"/>
-          <w:sz w:val="24"/>
-          <w:szCs w:val="24"/>
-        </w:rPr>
-        <w:t>，以及预计时间。</w:t>
-      </w:r>
-    </w:p>
-    <w:p>
-      <w:pPr>
-        <w:pStyle w:val="a5"/>
-        <w:spacing w:before="0" w:beforeAutospacing="0" w:after="0" w:afterAutospacing="0"/>
-        <w:ind w:firstLine="480"/>
-        <w:jc w:val="both"/>
-        <w:rPr>
-          <w:rFonts w:hint="eastAsia"/>
-        </w:rPr>
-      </w:pPr>
-      <w:r>
-        <w:rPr>
-          <w:rFonts w:ascii="Cambria" w:hAnsi="Cambria"/>
-          <w:color w:val="000000"/>
-          <w:sz w:val="24"/>
-          <w:szCs w:val="24"/>
-        </w:rPr>
-        <w:t>已经检查完的，显示等待检查结果以及预计结果何时出来</w:t>
-      </w:r>
-      <w:r>
-        <w:rPr>
-          <w:rFonts w:ascii="Cambria" w:hAnsi="Cambria" w:hint="eastAsia"/>
-          <w:color w:val="000000"/>
-          <w:sz w:val="24"/>
-          <w:szCs w:val="24"/>
-        </w:rPr>
-        <w:t>，出来时能够提示用户。</w:t>
-      </w:r>
-    </w:p>
-    <w:p>
-      <w:pPr>
-        <w:pStyle w:val="normal"/>
-        <w:rPr>
-          <w:rFonts w:hint="eastAsia"/>
-        </w:rPr>
-      </w:pPr>
-      <w:r>
-        <w:t>已经出结果的，可以查看检查结果。</w:t>
-      </w:r>
-      <w:r>
-        <w:rPr>
-          <w:rFonts w:hint="eastAsia"/>
-        </w:rPr>
-        <w:t>注意检查结果中可能有图像甚至视频，还得格式转换。</w:t>
-      </w:r>
-    </w:p>
-    <w:p>
-      <w:pPr>
-        <w:pStyle w:val="a5"/>
-        <w:spacing w:before="0" w:beforeAutospacing="0" w:after="0" w:afterAutospacing="0"/>
-        <w:ind w:firstLine="480"/>
-        <w:jc w:val="both"/>
-      </w:pPr>
-      <w:r>
-        <w:rPr>
-          <w:rFonts w:ascii="Cambria" w:hAnsi="Cambria"/>
-          <w:color w:val="000000"/>
-          <w:sz w:val="24"/>
-          <w:szCs w:val="24"/>
-        </w:rPr>
-        <w:t>尚未预约的，有预约按钮</w:t>
-      </w:r>
-      <w:r>
-        <w:rPr>
-          <w:rFonts w:ascii="Cambria" w:hAnsi="Cambria" w:hint="eastAsia"/>
-          <w:color w:val="000000"/>
-          <w:sz w:val="24"/>
-          <w:szCs w:val="24"/>
-        </w:rPr>
-        <w:t>占位</w:t>
-      </w:r>
-      <w:r>
-        <w:rPr>
-          <w:rFonts w:ascii="Cambria" w:hAnsi="Cambria"/>
-          <w:color w:val="000000"/>
-          <w:sz w:val="24"/>
-          <w:szCs w:val="24"/>
-        </w:rPr>
-        <w:t>，</w:t>
-      </w:r>
-      <w:r>
-        <w:rPr>
-          <w:rFonts w:ascii="Cambria" w:hAnsi="Cambria"/>
-          <w:color w:val="000000"/>
-          <w:sz w:val="24"/>
-          <w:szCs w:val="24"/>
-        </w:rPr>
-        <w:t>预约</w:t>
-      </w:r>
-      <w:r>
-        <w:rPr>
-          <w:rFonts w:ascii="Cambria" w:hAnsi="Cambria"/>
-          <w:color w:val="000000"/>
-          <w:sz w:val="24"/>
-          <w:szCs w:val="24"/>
-        </w:rPr>
-        <w:t>界面</w:t>
-      </w:r>
-      <w:r>
-        <w:rPr>
-          <w:rFonts w:ascii="Cambria" w:hAnsi="Cambria" w:hint="eastAsia"/>
-          <w:color w:val="000000"/>
-          <w:sz w:val="24"/>
-          <w:szCs w:val="24"/>
-        </w:rPr>
-        <w:t>先不</w:t>
-      </w:r>
-      <w:r>
-        <w:rPr>
-          <w:rFonts w:ascii="Cambria" w:hAnsi="Cambria" w:hint="eastAsia"/>
-          <w:color w:val="000000"/>
-          <w:sz w:val="24"/>
-          <w:szCs w:val="24"/>
-        </w:rPr>
-        <w:t>在</w:t>
-      </w:r>
-      <w:r>
-        <w:rPr>
-          <w:rFonts w:ascii="Cambria" w:hAnsi="Cambria" w:hint="eastAsia"/>
-          <w:color w:val="000000"/>
-          <w:sz w:val="24"/>
-          <w:szCs w:val="24"/>
-        </w:rPr>
-        <w:t>demo</w:t>
-      </w:r>
-      <w:r>
-        <w:rPr>
-          <w:rFonts w:ascii="Cambria" w:hAnsi="Cambria" w:hint="eastAsia"/>
-          <w:color w:val="000000"/>
-          <w:sz w:val="24"/>
-          <w:szCs w:val="24"/>
-        </w:rPr>
-        <w:t>做</w:t>
-      </w:r>
-      <w:r>
-        <w:rPr>
-          <w:rFonts w:ascii="Cambria" w:hAnsi="Cambria"/>
-          <w:color w:val="000000"/>
-          <w:sz w:val="24"/>
-          <w:szCs w:val="24"/>
-        </w:rPr>
-        <w:t>。</w:t>
-      </w:r>
-    </w:p>
-    <w:p>
-      <w:pPr>
-        <w:rPr>
-          <w:rFonts w:eastAsia="Times New Roman" w:cs="Times New Roman" w:hint="eastAsia"/>
+        <w:rPr>
+          <w:rFonts w:eastAsia="Times New Roman" w:cs="Times New Roman"/>
         </w:rPr>
       </w:pPr>
     </w:p>
@@ -1531,7 +1502,7 @@
         <w:spacing w:before="0" w:beforeAutospacing="0" w:after="0" w:afterAutospacing="0"/>
         <w:jc w:val="both"/>
         <w:rPr>
-          <w:rFonts w:ascii="Cambria" w:hAnsi="Cambria" w:hint="eastAsia"/>
+          <w:rFonts w:ascii="Cambria" w:hAnsi="Cambria"/>
           <w:color w:val="000000"/>
           <w:sz w:val="24"/>
           <w:szCs w:val="24"/>
@@ -1552,265 +1523,262 @@
         <w:pStyle w:val="a5"/>
         <w:spacing w:before="0" w:beforeAutospacing="0" w:after="0" w:afterAutospacing="0"/>
         <w:jc w:val="both"/>
+      </w:pPr>
+      <w:r>
+        <w:rPr>
+          <w:rFonts w:ascii="Cambria" w:hAnsi="Cambria" w:hint="eastAsia"/>
+          <w:color w:val="000000"/>
+          <w:sz w:val="24"/>
+          <w:szCs w:val="24"/>
+        </w:rPr>
+        <w:t>目前暂规定</w:t>
+      </w:r>
+      <w:r>
+        <w:rPr>
+          <w:rFonts w:ascii="Cambria" w:hAnsi="Cambria" w:hint="eastAsia"/>
+          <w:color w:val="000000"/>
+          <w:sz w:val="24"/>
+          <w:szCs w:val="24"/>
+        </w:rPr>
+        <w:t>病人只能与看过自己病的医生交流，实际上的处理是根据诊号找到对应的医生。</w:t>
+      </w:r>
+    </w:p>
+    <w:p>
+      <w:pPr>
+        <w:pStyle w:val="a5"/>
+        <w:spacing w:before="0" w:beforeAutospacing="0" w:after="0" w:afterAutospacing="0"/>
+        <w:jc w:val="both"/>
+      </w:pPr>
+      <w:r>
+        <w:rPr>
+          <w:rFonts w:ascii="Cambria" w:hAnsi="Cambria"/>
+          <w:color w:val="000000"/>
+          <w:sz w:val="24"/>
+          <w:szCs w:val="24"/>
+        </w:rPr>
+        <w:t>界面上首先是按科室分大类，按</w:t>
+      </w:r>
+      <w:r>
+        <w:rPr>
+          <w:rFonts w:ascii="Cambria" w:hAnsi="Cambria"/>
+          <w:color w:val="000000"/>
+          <w:sz w:val="24"/>
+          <w:szCs w:val="24"/>
+        </w:rPr>
+        <w:t>医生</w:t>
+      </w:r>
+      <w:r>
+        <w:rPr>
+          <w:rFonts w:ascii="Cambria" w:hAnsi="Cambria" w:hint="eastAsia"/>
+          <w:color w:val="000000"/>
+          <w:sz w:val="24"/>
+          <w:szCs w:val="24"/>
+        </w:rPr>
+        <w:t>分小类（</w:t>
+      </w:r>
+      <w:r>
+        <w:rPr>
+          <w:rFonts w:ascii="Cambria" w:hAnsi="Cambria"/>
+          <w:color w:val="000000"/>
+          <w:sz w:val="24"/>
+          <w:szCs w:val="24"/>
+        </w:rPr>
+        <w:t>专家医生及普通号</w:t>
+      </w:r>
+      <w:r>
+        <w:rPr>
+          <w:rFonts w:ascii="Cambria" w:hAnsi="Cambria" w:hint="eastAsia"/>
+          <w:color w:val="000000"/>
+          <w:sz w:val="24"/>
+          <w:szCs w:val="24"/>
+        </w:rPr>
+        <w:t>）</w:t>
+      </w:r>
+      <w:r>
+        <w:rPr>
+          <w:rFonts w:ascii="Cambria" w:hAnsi="Cambria"/>
+          <w:color w:val="000000"/>
+          <w:sz w:val="24"/>
+          <w:szCs w:val="24"/>
+        </w:rPr>
+        <w:t>的历史诊号</w:t>
+      </w:r>
+      <w:r>
+        <w:rPr>
+          <w:rFonts w:ascii="Cambria" w:hAnsi="Cambria" w:hint="eastAsia"/>
+          <w:color w:val="000000"/>
+          <w:sz w:val="24"/>
+          <w:szCs w:val="24"/>
+        </w:rPr>
+        <w:t>，在显示时不会显示诊号的号数而是显示跟诊号相关的科室医生日期等信息</w:t>
+      </w:r>
+      <w:r>
+        <w:rPr>
+          <w:rFonts w:ascii="Cambria" w:hAnsi="Cambria"/>
+          <w:color w:val="000000"/>
+          <w:sz w:val="24"/>
+          <w:szCs w:val="24"/>
+        </w:rPr>
+        <w:t>。</w:t>
+      </w:r>
+    </w:p>
+    <w:p>
+      <w:pPr>
+        <w:pStyle w:val="a5"/>
+        <w:spacing w:before="0" w:beforeAutospacing="0" w:after="0" w:afterAutospacing="0"/>
+        <w:jc w:val="both"/>
+      </w:pPr>
+      <w:r>
+        <w:rPr>
+          <w:rFonts w:ascii="Cambria" w:hAnsi="Cambria"/>
+          <w:color w:val="000000"/>
+          <w:sz w:val="24"/>
+          <w:szCs w:val="24"/>
+        </w:rPr>
+        <w:t>点击一个大类，可以看到以诊号为核心的交流消息列表，可以按照小类（专家医生及普通号）或者诊号时间来排序显示。</w:t>
+      </w:r>
+    </w:p>
+    <w:p>
+      <w:pPr>
+        <w:pStyle w:val="a5"/>
+        <w:spacing w:before="0" w:beforeAutospacing="0" w:after="0" w:afterAutospacing="0"/>
+        <w:jc w:val="both"/>
+        <w:rPr>
+          <w:rFonts w:ascii="Cambria" w:hAnsi="Cambria"/>
+          <w:color w:val="000000"/>
+          <w:sz w:val="24"/>
+          <w:szCs w:val="24"/>
+        </w:rPr>
+      </w:pPr>
+      <w:r>
+        <w:rPr>
+          <w:rFonts w:ascii="Cambria" w:hAnsi="Cambria"/>
+          <w:color w:val="000000"/>
+          <w:sz w:val="24"/>
+          <w:szCs w:val="24"/>
+        </w:rPr>
+        <w:t>对于一个具体的诊号</w:t>
+      </w:r>
+      <w:r>
+        <w:rPr>
+          <w:rFonts w:ascii="Cambria" w:hAnsi="Cambria" w:hint="eastAsia"/>
+          <w:color w:val="000000"/>
+          <w:sz w:val="24"/>
+          <w:szCs w:val="24"/>
+        </w:rPr>
+        <w:t>，一方面可以看到历史消息列表</w:t>
+      </w:r>
+      <w:r>
+        <w:rPr>
+          <w:rFonts w:ascii="Cambria" w:hAnsi="Cambria"/>
+          <w:color w:val="000000"/>
+          <w:sz w:val="24"/>
+          <w:szCs w:val="24"/>
+        </w:rPr>
+        <w:t>，</w:t>
+      </w:r>
+      <w:r>
+        <w:rPr>
+          <w:rFonts w:ascii="Cambria" w:hAnsi="Cambria" w:hint="eastAsia"/>
+          <w:color w:val="000000"/>
+          <w:sz w:val="24"/>
+          <w:szCs w:val="24"/>
+        </w:rPr>
+        <w:t>一方面</w:t>
+      </w:r>
+      <w:r>
+        <w:rPr>
+          <w:rFonts w:ascii="Cambria" w:hAnsi="Cambria"/>
+          <w:color w:val="000000"/>
+          <w:sz w:val="24"/>
+          <w:szCs w:val="24"/>
+        </w:rPr>
+        <w:t>可以点击发消息按钮，然后发消息</w:t>
+      </w:r>
+      <w:r>
+        <w:rPr>
+          <w:rFonts w:ascii="Cambria" w:hAnsi="Cambria" w:hint="eastAsia"/>
+          <w:color w:val="000000"/>
+          <w:sz w:val="24"/>
+          <w:szCs w:val="24"/>
+        </w:rPr>
+        <w:t>。</w:t>
+      </w:r>
+    </w:p>
+    <w:p>
+      <w:pPr>
+        <w:pStyle w:val="a5"/>
+        <w:spacing w:before="0" w:beforeAutospacing="0" w:after="0" w:afterAutospacing="0"/>
+        <w:jc w:val="both"/>
+        <w:rPr>
+          <w:rFonts w:ascii="Cambria" w:hAnsi="Cambria"/>
+          <w:color w:val="000000"/>
+          <w:sz w:val="24"/>
+          <w:szCs w:val="24"/>
+        </w:rPr>
+      </w:pPr>
+      <w:r>
+        <w:rPr>
+          <w:rFonts w:ascii="Cambria" w:hAnsi="Cambria" w:hint="eastAsia"/>
+          <w:color w:val="000000"/>
+          <w:sz w:val="24"/>
+          <w:szCs w:val="24"/>
+        </w:rPr>
+        <w:t>另外，有个特殊的类别是咨询台。</w:t>
+      </w:r>
+    </w:p>
+    <w:p>
+      <w:pPr>
+        <w:pStyle w:val="a5"/>
+        <w:spacing w:before="0" w:beforeAutospacing="0" w:after="0" w:afterAutospacing="0"/>
+        <w:jc w:val="both"/>
+        <w:rPr>
+          <w:rFonts w:ascii="Cambria" w:hAnsi="Cambria"/>
+          <w:color w:val="000000"/>
+          <w:sz w:val="24"/>
+          <w:szCs w:val="24"/>
+        </w:rPr>
+      </w:pPr>
+    </w:p>
+    <w:p>
+      <w:pPr>
+        <w:pStyle w:val="a5"/>
+        <w:spacing w:before="0" w:beforeAutospacing="0" w:after="0" w:afterAutospacing="0"/>
+        <w:jc w:val="both"/>
+        <w:rPr>
+          <w:rFonts w:ascii="Cambria" w:hAnsi="Cambria"/>
+          <w:color w:val="000000"/>
+          <w:sz w:val="24"/>
+          <w:szCs w:val="24"/>
+        </w:rPr>
+      </w:pPr>
+    </w:p>
+    <w:p>
+      <w:pPr>
+        <w:pStyle w:val="1"/>
+      </w:pPr>
+      <w:r>
         <w:rPr>
           <w:rFonts w:hint="eastAsia"/>
         </w:rPr>
-      </w:pPr>
-      <w:r>
-        <w:rPr>
-          <w:rFonts w:ascii="Cambria" w:hAnsi="Cambria" w:hint="eastAsia"/>
-          <w:color w:val="000000"/>
-          <w:sz w:val="24"/>
-          <w:szCs w:val="24"/>
-        </w:rPr>
-        <w:t>目前暂规定</w:t>
-      </w:r>
-      <w:r>
-        <w:rPr>
-          <w:rFonts w:ascii="Cambria" w:hAnsi="Cambria" w:hint="eastAsia"/>
-          <w:color w:val="000000"/>
-          <w:sz w:val="24"/>
-          <w:szCs w:val="24"/>
-        </w:rPr>
-        <w:t>病人只能与看过自己病的医生交流，实际上的处理是根据诊号找到对应的医生。</w:t>
-      </w:r>
-    </w:p>
-    <w:p>
-      <w:pPr>
-        <w:pStyle w:val="a5"/>
-        <w:spacing w:before="0" w:beforeAutospacing="0" w:after="0" w:afterAutospacing="0"/>
-        <w:jc w:val="both"/>
-      </w:pPr>
-      <w:r>
-        <w:rPr>
-          <w:rFonts w:ascii="Cambria" w:hAnsi="Cambria"/>
-          <w:color w:val="000000"/>
-          <w:sz w:val="24"/>
-          <w:szCs w:val="24"/>
-        </w:rPr>
-        <w:t>界面上首先是按科室分大类，按</w:t>
-      </w:r>
-      <w:r>
-        <w:rPr>
-          <w:rFonts w:ascii="Cambria" w:hAnsi="Cambria"/>
-          <w:color w:val="000000"/>
-          <w:sz w:val="24"/>
-          <w:szCs w:val="24"/>
-        </w:rPr>
-        <w:t>医生</w:t>
-      </w:r>
-      <w:r>
-        <w:rPr>
-          <w:rFonts w:ascii="Cambria" w:hAnsi="Cambria" w:hint="eastAsia"/>
-          <w:color w:val="000000"/>
-          <w:sz w:val="24"/>
-          <w:szCs w:val="24"/>
-        </w:rPr>
-        <w:t>分小类（</w:t>
-      </w:r>
-      <w:r>
-        <w:rPr>
-          <w:rFonts w:ascii="Cambria" w:hAnsi="Cambria"/>
-          <w:color w:val="000000"/>
-          <w:sz w:val="24"/>
-          <w:szCs w:val="24"/>
-        </w:rPr>
-        <w:t>专家医生及普通号</w:t>
-      </w:r>
-      <w:r>
-        <w:rPr>
-          <w:rFonts w:ascii="Cambria" w:hAnsi="Cambria" w:hint="eastAsia"/>
-          <w:color w:val="000000"/>
-          <w:sz w:val="24"/>
-          <w:szCs w:val="24"/>
-        </w:rPr>
-        <w:t>）</w:t>
-      </w:r>
-      <w:r>
-        <w:rPr>
-          <w:rFonts w:ascii="Cambria" w:hAnsi="Cambria"/>
-          <w:color w:val="000000"/>
-          <w:sz w:val="24"/>
-          <w:szCs w:val="24"/>
-        </w:rPr>
-        <w:t>的历史诊号</w:t>
-      </w:r>
-      <w:r>
-        <w:rPr>
-          <w:rFonts w:ascii="Cambria" w:hAnsi="Cambria" w:hint="eastAsia"/>
-          <w:color w:val="000000"/>
-          <w:sz w:val="24"/>
-          <w:szCs w:val="24"/>
-        </w:rPr>
-        <w:t>，在显示时不会显示诊号的号数而是显示跟诊号相关的科室医生日期等信息</w:t>
-      </w:r>
-      <w:r>
-        <w:rPr>
-          <w:rFonts w:ascii="Cambria" w:hAnsi="Cambria"/>
-          <w:color w:val="000000"/>
-          <w:sz w:val="24"/>
-          <w:szCs w:val="24"/>
-        </w:rPr>
-        <w:t>。</w:t>
-      </w:r>
-    </w:p>
-    <w:p>
-      <w:pPr>
-        <w:pStyle w:val="a5"/>
-        <w:spacing w:before="0" w:beforeAutospacing="0" w:after="0" w:afterAutospacing="0"/>
-        <w:jc w:val="both"/>
-      </w:pPr>
-      <w:r>
-        <w:rPr>
-          <w:rFonts w:ascii="Cambria" w:hAnsi="Cambria"/>
-          <w:color w:val="000000"/>
-          <w:sz w:val="24"/>
-          <w:szCs w:val="24"/>
-        </w:rPr>
-        <w:t>点击一个大类，可以看到以诊号为核心的交流消息列表，可以按照小类（专家医生及普通号）或者诊号时间来排序显示。</w:t>
-      </w:r>
-    </w:p>
-    <w:p>
-      <w:pPr>
-        <w:pStyle w:val="a5"/>
-        <w:spacing w:before="0" w:beforeAutospacing="0" w:after="0" w:afterAutospacing="0"/>
-        <w:jc w:val="both"/>
-        <w:rPr>
-          <w:rFonts w:ascii="Cambria" w:hAnsi="Cambria"/>
-          <w:color w:val="000000"/>
-          <w:sz w:val="24"/>
-          <w:szCs w:val="24"/>
-        </w:rPr>
-      </w:pPr>
-      <w:r>
-        <w:rPr>
-          <w:rFonts w:ascii="Cambria" w:hAnsi="Cambria"/>
-          <w:color w:val="000000"/>
-          <w:sz w:val="24"/>
-          <w:szCs w:val="24"/>
-        </w:rPr>
-        <w:t>对于一个具体的诊号</w:t>
-      </w:r>
-      <w:r>
-        <w:rPr>
-          <w:rFonts w:ascii="Cambria" w:hAnsi="Cambria" w:hint="eastAsia"/>
-          <w:color w:val="000000"/>
-          <w:sz w:val="24"/>
-          <w:szCs w:val="24"/>
-        </w:rPr>
-        <w:t>，一方面可以看到历史消息列表</w:t>
-      </w:r>
-      <w:r>
-        <w:rPr>
-          <w:rFonts w:ascii="Cambria" w:hAnsi="Cambria"/>
-          <w:color w:val="000000"/>
-          <w:sz w:val="24"/>
-          <w:szCs w:val="24"/>
-        </w:rPr>
-        <w:t>，</w:t>
-      </w:r>
-      <w:r>
-        <w:rPr>
-          <w:rFonts w:ascii="Cambria" w:hAnsi="Cambria" w:hint="eastAsia"/>
-          <w:color w:val="000000"/>
-          <w:sz w:val="24"/>
-          <w:szCs w:val="24"/>
-        </w:rPr>
-        <w:t>一方面</w:t>
-      </w:r>
-      <w:r>
-        <w:rPr>
-          <w:rFonts w:ascii="Cambria" w:hAnsi="Cambria"/>
-          <w:color w:val="000000"/>
-          <w:sz w:val="24"/>
-          <w:szCs w:val="24"/>
-        </w:rPr>
-        <w:t>可以点击发消息按钮，然后发消息</w:t>
-      </w:r>
-      <w:r>
-        <w:rPr>
-          <w:rFonts w:ascii="Cambria" w:hAnsi="Cambria" w:hint="eastAsia"/>
-          <w:color w:val="000000"/>
-          <w:sz w:val="24"/>
-          <w:szCs w:val="24"/>
-        </w:rPr>
-        <w:t>。</w:t>
-      </w:r>
-    </w:p>
-    <w:p>
-      <w:pPr>
-        <w:pStyle w:val="a5"/>
-        <w:spacing w:before="0" w:beforeAutospacing="0" w:after="0" w:afterAutospacing="0"/>
-        <w:jc w:val="both"/>
-        <w:rPr>
-          <w:rFonts w:ascii="Cambria" w:hAnsi="Cambria"/>
-          <w:color w:val="000000"/>
-          <w:sz w:val="24"/>
-          <w:szCs w:val="24"/>
-        </w:rPr>
-      </w:pPr>
-      <w:r>
-        <w:rPr>
-          <w:rFonts w:ascii="Cambria" w:hAnsi="Cambria" w:hint="eastAsia"/>
-          <w:color w:val="000000"/>
-          <w:sz w:val="24"/>
-          <w:szCs w:val="24"/>
-        </w:rPr>
-        <w:t>另外，有个特殊的类别是咨询台。</w:t>
-      </w:r>
-    </w:p>
-    <w:p>
-      <w:pPr>
-        <w:pStyle w:val="a5"/>
-        <w:spacing w:before="0" w:beforeAutospacing="0" w:after="0" w:afterAutospacing="0"/>
-        <w:jc w:val="both"/>
-        <w:rPr>
-          <w:rFonts w:ascii="Cambria" w:hAnsi="Cambria"/>
-          <w:color w:val="000000"/>
-          <w:sz w:val="24"/>
-          <w:szCs w:val="24"/>
-        </w:rPr>
-      </w:pPr>
-    </w:p>
-    <w:p>
-      <w:pPr>
-        <w:pStyle w:val="a5"/>
-        <w:spacing w:before="0" w:beforeAutospacing="0" w:after="0" w:afterAutospacing="0"/>
-        <w:jc w:val="both"/>
-        <w:rPr>
-          <w:rFonts w:ascii="Cambria" w:hAnsi="Cambria"/>
-          <w:color w:val="000000"/>
-          <w:sz w:val="24"/>
-          <w:szCs w:val="24"/>
-        </w:rPr>
-      </w:pPr>
-    </w:p>
-    <w:p>
-      <w:pPr>
-        <w:pStyle w:val="1"/>
-      </w:pPr>
-      <w:r>
-        <w:rPr>
-          <w:rFonts w:hint="eastAsia"/>
+        <w:t>一些评论</w:t>
+      </w:r>
+    </w:p>
+    <w:p>
+      <w:pPr>
+        <w:pStyle w:val="a5"/>
+        <w:spacing w:before="0" w:beforeAutospacing="0" w:after="0" w:afterAutospacing="0"/>
+        <w:jc w:val="both"/>
+      </w:pPr>
+      <w:proofErr w:type="spellStart"/>
+      <w:r>
+        <w:rPr>
+          <w:rFonts w:ascii="Cambria" w:hAnsi="Cambria"/>
+          <w:color w:val="000000"/>
+          <w:sz w:val="24"/>
+          <w:szCs w:val="24"/>
         </w:rPr>
         <w:lastRenderedPageBreak/>
-        <w:t>一些评论</w:t>
-      </w:r>
-    </w:p>
-    <w:p>
-      <w:pPr>
-        <w:pStyle w:val="a5"/>
-        <w:spacing w:before="0" w:beforeAutospacing="0" w:after="0" w:afterAutospacing="0"/>
-        <w:jc w:val="both"/>
-      </w:pPr>
-      <w:proofErr w:type="spellStart"/>
-      <w:r>
-        <w:rPr>
-          <w:rFonts w:ascii="Cambria" w:hAnsi="Cambria"/>
-          <w:color w:val="000000"/>
-          <w:sz w:val="24"/>
-          <w:szCs w:val="24"/>
-        </w:rPr>
         <w:t>ldl</w:t>
       </w:r>
       <w:proofErr w:type="spellEnd"/>
@@ -2073,7 +2041,7 @@
         <w:spacing w:before="0" w:beforeAutospacing="0" w:after="0" w:afterAutospacing="0"/>
         <w:jc w:val="both"/>
         <w:rPr>
-          <w:rFonts w:ascii="Cambria" w:hAnsi="Cambria" w:hint="eastAsia"/>
+          <w:rFonts w:ascii="Cambria" w:hAnsi="Cambria"/>
           <w:color w:val="000000"/>
           <w:sz w:val="24"/>
           <w:szCs w:val="24"/>
@@ -2118,7 +2086,7 @@
         <w:spacing w:before="0" w:beforeAutospacing="0" w:after="0" w:afterAutospacing="0"/>
         <w:jc w:val="both"/>
         <w:rPr>
-          <w:rFonts w:ascii="Cambria" w:hAnsi="Cambria" w:hint="eastAsia"/>
+          <w:rFonts w:ascii="Cambria" w:hAnsi="Cambria"/>
           <w:color w:val="000000"/>
           <w:sz w:val="24"/>
           <w:szCs w:val="24"/>
@@ -2213,7 +2181,7 @@
         <w:spacing w:before="0" w:beforeAutospacing="0" w:after="0" w:afterAutospacing="0"/>
         <w:jc w:val="both"/>
         <w:rPr>
-          <w:rFonts w:ascii="Cambria" w:hAnsi="Cambria" w:hint="eastAsia"/>
+          <w:rFonts w:ascii="Cambria" w:hAnsi="Cambria"/>
           <w:color w:val="000000"/>
           <w:sz w:val="24"/>
           <w:szCs w:val="24"/>
@@ -2275,16 +2243,7 @@
           <w:sz w:val="24"/>
           <w:szCs w:val="24"/>
         </w:rPr>
-        <w:t>界面。有</w:t>
-      </w:r>
-      <w:r>
-        <w:rPr>
-          <w:rFonts w:ascii="Cambria" w:hAnsi="Cambria" w:hint="eastAsia"/>
-          <w:color w:val="000000"/>
-          <w:sz w:val="24"/>
-          <w:szCs w:val="24"/>
-        </w:rPr>
-        <w:t>信息录入，挂号，交费清单，看病（诊号管理），</w:t>
+        <w:t>界面。有信息录入，挂号，交费清单，看病（诊号管理），</w:t>
       </w:r>
       <w:r>
         <w:rPr>
@@ -2302,35 +2261,23 @@
           <w:sz w:val="24"/>
           <w:szCs w:val="24"/>
         </w:rPr>
-        <w:t>消息管理</w:t>
-      </w:r>
-      <w:r>
-        <w:rPr>
-          <w:rFonts w:ascii="Cambria" w:hAnsi="Cambria" w:hint="eastAsia"/>
-          <w:color w:val="000000"/>
-          <w:sz w:val="24"/>
-          <w:szCs w:val="24"/>
-        </w:rPr>
-        <w:t>。</w:t>
-      </w:r>
-    </w:p>
-    <w:p>
-      <w:pPr>
-        <w:pStyle w:val="a5"/>
-        <w:spacing w:before="0" w:beforeAutospacing="0" w:after="0" w:afterAutospacing="0"/>
-        <w:jc w:val="both"/>
-        <w:rPr>
-          <w:rFonts w:ascii="Cambria" w:hAnsi="Cambria"/>
-          <w:color w:val="000000"/>
-          <w:sz w:val="24"/>
-          <w:szCs w:val="24"/>
-        </w:rPr>
-      </w:pPr>
-    </w:p>
-    <w:p>
-      <w:bookmarkStart w:id="0" w:name="_GoBack"/>
-      <w:bookmarkEnd w:id="0"/>
-    </w:p>
+        <w:t>消息管理。</w:t>
+      </w:r>
+    </w:p>
+    <w:p>
+      <w:pPr>
+        <w:pStyle w:val="a5"/>
+        <w:spacing w:before="0" w:beforeAutospacing="0" w:after="0" w:afterAutospacing="0"/>
+        <w:jc w:val="both"/>
+        <w:rPr>
+          <w:rFonts w:ascii="Cambria" w:hAnsi="Cambria"/>
+          <w:color w:val="000000"/>
+          <w:sz w:val="24"/>
+          <w:szCs w:val="24"/>
+        </w:rPr>
+      </w:pPr>
+    </w:p>
+    <w:p/>
     <w:sectPr>
       <w:pgSz w:w="11900" w:h="16840"/>
       <w:pgMar w:top="1440" w:right="1800" w:bottom="1440" w:left="1800" w:header="720" w:footer="720" w:gutter="0"/>
@@ -3427,7 +3374,7 @@
 </file>
 
 <file path=customXml/itemProps1.xml><?xml version="1.0" encoding="utf-8"?>
-<ds:datastoreItem xmlns:ds="http://schemas.openxmlformats.org/officeDocument/2006/customXml" ds:itemID="{EA4DCBE8-76A5-A64F-BE61-D9D74AE6BB23}">
+<ds:datastoreItem xmlns:ds="http://schemas.openxmlformats.org/officeDocument/2006/customXml" ds:itemID="{989CBDA3-50EB-AD47-A0EE-9FF39682286E}">
   <ds:schemaRefs>
     <ds:schemaRef ds:uri="http://schemas.openxmlformats.org/officeDocument/2006/bibliography"/>
   </ds:schemaRefs>

--- a/hospitalDemoSpec.docx
+++ b/hospitalDemoSpec.docx
@@ -644,8 +644,6 @@
         </w:rPr>
         <w:t>每一个号上有一个交费按钮，点击交费按钮，进入交费页面。</w:t>
       </w:r>
-      <w:bookmarkStart w:id="0" w:name="_GoBack"/>
-      <w:bookmarkEnd w:id="0"/>
     </w:p>
     <w:p>
       <w:pPr>
@@ -1286,6 +1284,12 @@
         <w:spacing w:before="0" w:beforeAutospacing="0" w:after="0" w:afterAutospacing="0"/>
         <w:ind w:firstLine="480"/>
         <w:jc w:val="both"/>
+        <w:rPr>
+          <w:rFonts w:ascii="Cambria" w:hAnsi="Cambria" w:hint="eastAsia"/>
+          <w:color w:val="000000"/>
+          <w:sz w:val="24"/>
+          <w:szCs w:val="24"/>
+        </w:rPr>
       </w:pPr>
       <w:r>
         <w:rPr>
@@ -1377,6 +1381,381 @@
         </w:rPr>
         <w:t>。</w:t>
       </w:r>
+    </w:p>
+    <w:p>
+      <w:pPr>
+        <w:pStyle w:val="a5"/>
+        <w:spacing w:before="0" w:beforeAutospacing="0" w:after="0" w:afterAutospacing="0"/>
+        <w:jc w:val="both"/>
+        <w:rPr>
+          <w:rFonts w:ascii="Cambria" w:hAnsi="Cambria" w:hint="eastAsia"/>
+          <w:color w:val="000000"/>
+          <w:sz w:val="24"/>
+          <w:szCs w:val="24"/>
+        </w:rPr>
+      </w:pPr>
+    </w:p>
+    <w:p>
+      <w:pPr>
+        <w:widowControl/>
+        <w:tabs>
+          <w:tab w:val="left" w:pos="674"/>
+        </w:tabs>
+        <w:autoSpaceDE w:val="0"/>
+        <w:autoSpaceDN w:val="0"/>
+        <w:adjustRightInd w:val="0"/>
+        <w:jc w:val="left"/>
+        <w:rPr>
+          <w:rFonts w:ascii="Menlo Regular" w:eastAsia="Heiti SC Light" w:hAnsi="Menlo Regular" w:cs="Menlo Regular"/>
+          <w:color w:val="007400"/>
+          <w:kern w:val="0"/>
+        </w:rPr>
+      </w:pPr>
+      <w:r>
+        <w:rPr>
+          <w:rFonts w:ascii="Heiti SC Light" w:eastAsia="Heiti SC Light" w:hAnsi="Menlo Regular" w:cs="Heiti SC Light" w:hint="eastAsia"/>
+          <w:color w:val="007400"/>
+          <w:kern w:val="0"/>
+        </w:rPr>
+        <w:t>一个检查项（看来不同类型的检查结果差别比较大，在字段上）</w:t>
+      </w:r>
+      <w:r>
+        <w:rPr>
+          <w:rFonts w:ascii="Menlo Regular" w:eastAsia="Heiti SC Light" w:hAnsi="Menlo Regular" w:cs="Menlo Regular"/>
+          <w:color w:val="007400"/>
+          <w:kern w:val="0"/>
+        </w:rPr>
+        <w:t>(</w:t>
+      </w:r>
+      <w:r>
+        <w:rPr>
+          <w:rFonts w:ascii="Heiti SC Light" w:eastAsia="Heiti SC Light" w:hAnsi="Menlo Regular" w:cs="Heiti SC Light" w:hint="eastAsia"/>
+          <w:color w:val="007400"/>
+          <w:kern w:val="0"/>
+        </w:rPr>
+        <w:t>以头颅成像检查为例</w:t>
+      </w:r>
+      <w:r>
+        <w:rPr>
+          <w:rFonts w:ascii="Menlo Regular" w:eastAsia="Heiti SC Light" w:hAnsi="Menlo Regular" w:cs="Menlo Regular"/>
+          <w:color w:val="007400"/>
+          <w:kern w:val="0"/>
+        </w:rPr>
+        <w:t>)</w:t>
+      </w:r>
+    </w:p>
+    <w:p>
+      <w:pPr>
+        <w:widowControl/>
+        <w:tabs>
+          <w:tab w:val="left" w:pos="674"/>
+        </w:tabs>
+        <w:autoSpaceDE w:val="0"/>
+        <w:autoSpaceDN w:val="0"/>
+        <w:adjustRightInd w:val="0"/>
+        <w:jc w:val="left"/>
+        <w:rPr>
+          <w:rFonts w:ascii="Menlo Regular" w:eastAsia="Heiti SC Light" w:hAnsi="Menlo Regular" w:cs="Menlo Regular"/>
+          <w:color w:val="007400"/>
+          <w:kern w:val="0"/>
+        </w:rPr>
+      </w:pPr>
+      <w:r>
+        <w:rPr>
+          <w:rFonts w:ascii="Menlo Regular" w:eastAsia="Heiti SC Light" w:hAnsi="Menlo Regular" w:cs="Menlo Regular"/>
+          <w:color w:val="007400"/>
+          <w:kern w:val="0"/>
+        </w:rPr>
+        <w:t xml:space="preserve">     </w:t>
+      </w:r>
+      <w:r>
+        <w:rPr>
+          <w:rFonts w:ascii="Heiti SC Light" w:eastAsia="Heiti SC Light" w:hAnsi="Menlo Regular" w:cs="Heiti SC Light" w:hint="eastAsia"/>
+          <w:color w:val="007400"/>
+          <w:kern w:val="0"/>
+        </w:rPr>
+        <w:t>有</w:t>
+      </w:r>
+      <w:r>
+        <w:rPr>
+          <w:rFonts w:ascii="Menlo Regular" w:eastAsia="Heiti SC Light" w:hAnsi="Menlo Regular" w:cs="Menlo Regular"/>
+          <w:color w:val="007400"/>
+          <w:kern w:val="0"/>
+        </w:rPr>
+        <w:t>ID</w:t>
+      </w:r>
+      <w:r>
+        <w:rPr>
+          <w:rFonts w:ascii="Heiti SC Light" w:eastAsia="Heiti SC Light" w:hAnsi="Menlo Regular" w:cs="Heiti SC Light" w:hint="eastAsia"/>
+          <w:color w:val="007400"/>
+          <w:kern w:val="0"/>
+        </w:rPr>
+        <w:t>（内部使用），名称描述，排队序号，（预计排到时间），检查时间，检查号码，检查类型（如</w:t>
+      </w:r>
+      <w:r>
+        <w:rPr>
+          <w:rFonts w:ascii="Menlo Regular" w:eastAsia="Heiti SC Light" w:hAnsi="Menlo Regular" w:cs="Menlo Regular"/>
+          <w:color w:val="007400"/>
+          <w:kern w:val="0"/>
+        </w:rPr>
+        <w:t>MR</w:t>
+      </w:r>
+      <w:r>
+        <w:rPr>
+          <w:rFonts w:ascii="Heiti SC Light" w:eastAsia="Heiti SC Light" w:hAnsi="Menlo Regular" w:cs="Heiti SC Light" w:hint="eastAsia"/>
+          <w:color w:val="007400"/>
+          <w:kern w:val="0"/>
+        </w:rPr>
+        <w:t>），检查部位（如头颅成像），疾病名称（可选），报告时间（即出结果时间），报告医师，审核医师，检查状态（如已审核），申请科室，操作技师（可选），检查方法（如头颅平扫），</w:t>
+      </w:r>
+    </w:p>
+    <w:p>
+      <w:pPr>
+        <w:widowControl/>
+        <w:tabs>
+          <w:tab w:val="left" w:pos="674"/>
+        </w:tabs>
+        <w:autoSpaceDE w:val="0"/>
+        <w:autoSpaceDN w:val="0"/>
+        <w:adjustRightInd w:val="0"/>
+        <w:jc w:val="left"/>
+        <w:rPr>
+          <w:rFonts w:ascii="Menlo Regular" w:eastAsia="Heiti SC Light" w:hAnsi="Menlo Regular" w:cs="Menlo Regular"/>
+          <w:color w:val="007400"/>
+          <w:kern w:val="0"/>
+        </w:rPr>
+      </w:pPr>
+      <w:r>
+        <w:rPr>
+          <w:rFonts w:ascii="Menlo Regular" w:eastAsia="Heiti SC Light" w:hAnsi="Menlo Regular" w:cs="Menlo Regular"/>
+          <w:color w:val="007400"/>
+          <w:kern w:val="0"/>
+        </w:rPr>
+        <w:t xml:space="preserve">     </w:t>
+      </w:r>
+      <w:r>
+        <w:rPr>
+          <w:rFonts w:ascii="Heiti SC Light" w:eastAsia="Heiti SC Light" w:hAnsi="Menlo Regular" w:cs="Heiti SC Light" w:hint="eastAsia"/>
+          <w:color w:val="007400"/>
+          <w:kern w:val="0"/>
+        </w:rPr>
+        <w:t>关联一条交费记录（总计费用，病人负担费用，是否交纳），</w:t>
+      </w:r>
+    </w:p>
+    <w:p>
+      <w:pPr>
+        <w:widowControl/>
+        <w:tabs>
+          <w:tab w:val="left" w:pos="674"/>
+        </w:tabs>
+        <w:autoSpaceDE w:val="0"/>
+        <w:autoSpaceDN w:val="0"/>
+        <w:adjustRightInd w:val="0"/>
+        <w:jc w:val="left"/>
+        <w:rPr>
+          <w:rFonts w:ascii="Menlo Regular" w:eastAsia="Heiti SC Light" w:hAnsi="Menlo Regular" w:cs="Menlo Regular"/>
+          <w:color w:val="007400"/>
+          <w:kern w:val="0"/>
+        </w:rPr>
+      </w:pPr>
+      <w:r>
+        <w:rPr>
+          <w:rFonts w:ascii="Menlo Regular" w:eastAsia="Heiti SC Light" w:hAnsi="Menlo Regular" w:cs="Menlo Regular"/>
+          <w:color w:val="007400"/>
+          <w:kern w:val="0"/>
+        </w:rPr>
+        <w:t xml:space="preserve">     </w:t>
+      </w:r>
+      <w:r>
+        <w:rPr>
+          <w:rFonts w:ascii="Heiti SC Light" w:eastAsia="Heiti SC Light" w:hAnsi="Menlo Regular" w:cs="Heiti SC Light" w:hint="eastAsia"/>
+          <w:color w:val="007400"/>
+          <w:kern w:val="0"/>
+        </w:rPr>
+        <w:t>检查结果（包括文字描述，文字条目列表，图片列表）</w:t>
+      </w:r>
+    </w:p>
+    <w:p>
+      <w:pPr>
+        <w:widowControl/>
+        <w:tabs>
+          <w:tab w:val="left" w:pos="674"/>
+        </w:tabs>
+        <w:autoSpaceDE w:val="0"/>
+        <w:autoSpaceDN w:val="0"/>
+        <w:adjustRightInd w:val="0"/>
+        <w:jc w:val="left"/>
+        <w:rPr>
+          <w:rFonts w:ascii="Menlo Regular" w:eastAsia="Heiti SC Light" w:hAnsi="Menlo Regular" w:cs="Menlo Regular"/>
+          <w:color w:val="007400"/>
+          <w:kern w:val="0"/>
+        </w:rPr>
+      </w:pPr>
+      <w:r>
+        <w:rPr>
+          <w:rFonts w:ascii="Menlo Regular" w:eastAsia="Heiti SC Light" w:hAnsi="Menlo Regular" w:cs="Menlo Regular"/>
+          <w:color w:val="007400"/>
+          <w:kern w:val="0"/>
+        </w:rPr>
+        <w:t xml:space="preserve"> </w:t>
+      </w:r>
+    </w:p>
+    <w:p>
+      <w:pPr>
+        <w:widowControl/>
+        <w:tabs>
+          <w:tab w:val="left" w:pos="674"/>
+        </w:tabs>
+        <w:autoSpaceDE w:val="0"/>
+        <w:autoSpaceDN w:val="0"/>
+        <w:adjustRightInd w:val="0"/>
+        <w:jc w:val="left"/>
+        <w:rPr>
+          <w:rFonts w:ascii="Menlo Regular" w:eastAsia="Heiti SC Light" w:hAnsi="Menlo Regular" w:cs="Menlo Regular"/>
+          <w:color w:val="007400"/>
+          <w:kern w:val="0"/>
+        </w:rPr>
+      </w:pPr>
+      <w:r>
+        <w:rPr>
+          <w:rFonts w:ascii="Menlo Regular" w:eastAsia="Heiti SC Light" w:hAnsi="Menlo Regular" w:cs="Menlo Regular"/>
+          <w:color w:val="007400"/>
+          <w:kern w:val="0"/>
+        </w:rPr>
+        <w:t xml:space="preserve"> </w:t>
+      </w:r>
+      <w:r>
+        <w:rPr>
+          <w:rFonts w:ascii="Heiti SC Light" w:eastAsia="Heiti SC Light" w:hAnsi="Menlo Regular" w:cs="Heiti SC Light" w:hint="eastAsia"/>
+          <w:color w:val="007400"/>
+          <w:kern w:val="0"/>
+        </w:rPr>
+        <w:t>检查结果明细项</w:t>
+      </w:r>
+      <w:r>
+        <w:rPr>
+          <w:rFonts w:ascii="Menlo Regular" w:eastAsia="Heiti SC Light" w:hAnsi="Menlo Regular" w:cs="Menlo Regular"/>
+          <w:color w:val="007400"/>
+          <w:kern w:val="0"/>
+        </w:rPr>
+        <w:t xml:space="preserve"> </w:t>
+      </w:r>
+      <w:r>
+        <w:rPr>
+          <w:rFonts w:ascii="Heiti SC Light" w:eastAsia="Heiti SC Light" w:hAnsi="Menlo Regular" w:cs="Heiti SC Light" w:hint="eastAsia"/>
+          <w:color w:val="007400"/>
+          <w:kern w:val="0"/>
+        </w:rPr>
+        <w:t>以血生化为例</w:t>
+      </w:r>
+      <w:r>
+        <w:rPr>
+          <w:rFonts w:ascii="Menlo Regular" w:eastAsia="Heiti SC Light" w:hAnsi="Menlo Regular" w:cs="Menlo Regular"/>
+          <w:color w:val="007400"/>
+          <w:kern w:val="0"/>
+        </w:rPr>
+        <w:t xml:space="preserve"> </w:t>
+      </w:r>
+      <w:hyperlink r:id="rId6" w:history="1">
+        <w:r>
+          <w:rPr>
+            <w:rFonts w:ascii="Menlo Regular" w:eastAsia="Heiti SC Light" w:hAnsi="Menlo Regular" w:cs="Menlo Regular"/>
+            <w:color w:val="0E0EFF"/>
+            <w:kern w:val="0"/>
+          </w:rPr>
+          <w:t>http://www.gamhospital.ac.cn/shenghuazzhi.asp</w:t>
+        </w:r>
+      </w:hyperlink>
+    </w:p>
+    <w:p>
+      <w:pPr>
+        <w:widowControl/>
+        <w:tabs>
+          <w:tab w:val="left" w:pos="674"/>
+        </w:tabs>
+        <w:autoSpaceDE w:val="0"/>
+        <w:autoSpaceDN w:val="0"/>
+        <w:adjustRightInd w:val="0"/>
+        <w:jc w:val="left"/>
+        <w:rPr>
+          <w:rFonts w:ascii="Menlo Regular" w:eastAsia="Heiti SC Light" w:hAnsi="Menlo Regular" w:cs="Menlo Regular"/>
+          <w:color w:val="007400"/>
+          <w:kern w:val="0"/>
+        </w:rPr>
+      </w:pPr>
+      <w:r>
+        <w:rPr>
+          <w:rFonts w:ascii="Menlo Regular" w:eastAsia="Heiti SC Light" w:hAnsi="Menlo Regular" w:cs="Menlo Regular"/>
+          <w:color w:val="007400"/>
+          <w:kern w:val="0"/>
+        </w:rPr>
+        <w:t xml:space="preserve">     </w:t>
+      </w:r>
+      <w:r>
+        <w:rPr>
+          <w:rFonts w:ascii="Heiti SC Light" w:eastAsia="Heiti SC Light" w:hAnsi="Menlo Regular" w:cs="Heiti SC Light" w:hint="eastAsia"/>
+          <w:color w:val="007400"/>
+          <w:kern w:val="0"/>
+        </w:rPr>
+        <w:t>明细项名称，测得值，值的单位，正常参考值描述，</w:t>
+      </w:r>
+      <w:r>
+        <w:rPr>
+          <w:rFonts w:ascii="Heiti SC Light" w:eastAsia="Heiti SC Light" w:cs="Heiti SC Light" w:hint="eastAsia"/>
+          <w:color w:val="007400"/>
+          <w:kern w:val="0"/>
+        </w:rPr>
+        <w:t>范围参考值（可选），</w:t>
+      </w:r>
+      <w:r>
+        <w:rPr>
+          <w:rFonts w:ascii="Heiti SC Light" w:eastAsia="Heiti SC Light" w:hAnsi="Menlo Regular" w:cs="Heiti SC Light" w:hint="eastAsia"/>
+          <w:color w:val="007400"/>
+          <w:kern w:val="0"/>
+        </w:rPr>
+        <w:t>异常程度（偏高、偏低、正常、严重偏高、严重偏低），图片</w:t>
+      </w:r>
+      <w:r>
+        <w:rPr>
+          <w:rFonts w:ascii="Menlo Regular" w:eastAsia="Heiti SC Light" w:hAnsi="Menlo Regular" w:cs="Menlo Regular"/>
+          <w:color w:val="007400"/>
+          <w:kern w:val="0"/>
+        </w:rPr>
+        <w:t>(</w:t>
+      </w:r>
+      <w:r>
+        <w:rPr>
+          <w:rFonts w:ascii="Heiti SC Light" w:eastAsia="Heiti SC Light" w:hAnsi="Menlo Regular" w:cs="Heiti SC Light" w:hint="eastAsia"/>
+          <w:color w:val="007400"/>
+          <w:kern w:val="0"/>
+        </w:rPr>
+        <w:t>对于某些需要图像结果的</w:t>
+      </w:r>
+      <w:r>
+        <w:rPr>
+          <w:rFonts w:ascii="Menlo Regular" w:eastAsia="Heiti SC Light" w:hAnsi="Menlo Regular" w:cs="Menlo Regular"/>
+          <w:color w:val="007400"/>
+          <w:kern w:val="0"/>
+        </w:rPr>
+        <w:t>)</w:t>
+      </w:r>
+      <w:r>
+        <w:rPr>
+          <w:rFonts w:ascii="Heiti SC Light" w:eastAsia="Heiti SC Light" w:hAnsi="Menlo Regular" w:cs="Heiti SC Light" w:hint="eastAsia"/>
+          <w:color w:val="007400"/>
+          <w:kern w:val="0"/>
+        </w:rPr>
+        <w:t>，图片表现描述，图片意见（对应影像学表现，影响学意见）</w:t>
+      </w:r>
+      <w:bookmarkStart w:id="0" w:name="_GoBack"/>
+      <w:bookmarkEnd w:id="0"/>
+    </w:p>
+    <w:p>
+      <w:pPr>
+        <w:rPr>
+          <w:rFonts w:eastAsia="Times New Roman" w:cs="Times New Roman" w:hint="eastAsia"/>
+        </w:rPr>
+      </w:pPr>
     </w:p>
     <w:p>
       <w:pPr>
@@ -1515,6 +1894,7 @@
           <w:sz w:val="24"/>
           <w:szCs w:val="24"/>
         </w:rPr>
+        <w:lastRenderedPageBreak/>
         <w:t>这里指病人回家后想起有些问题需要问医生的时候，可以通过这个功能。消息类似于短信。</w:t>
       </w:r>
     </w:p>
@@ -1778,7 +2158,6 @@
           <w:sz w:val="24"/>
           <w:szCs w:val="24"/>
         </w:rPr>
-        <w:lastRenderedPageBreak/>
         <w:t>ldl</w:t>
       </w:r>
       <w:proofErr w:type="spellEnd"/>
@@ -3374,7 +3753,7 @@
 </file>
 
 <file path=customXml/itemProps1.xml><?xml version="1.0" encoding="utf-8"?>
-<ds:datastoreItem xmlns:ds="http://schemas.openxmlformats.org/officeDocument/2006/customXml" ds:itemID="{989CBDA3-50EB-AD47-A0EE-9FF39682286E}">
+<ds:datastoreItem xmlns:ds="http://schemas.openxmlformats.org/officeDocument/2006/customXml" ds:itemID="{D01178FB-0612-DE47-8FBC-A44B848AFB7F}">
   <ds:schemaRefs>
     <ds:schemaRef ds:uri="http://schemas.openxmlformats.org/officeDocument/2006/bibliography"/>
   </ds:schemaRefs>
